--- a/formula sheet yay.docx
+++ b/formula sheet yay.docx
@@ -3163,6 +3163,138 @@
         <w:rPr>
           <w:rFonts w:eastAsiaTheme="minorEastAsia"/>
         </w:rPr>
+        <w:t>Theorem 3.7 (pg. 107): Let y be a binominal variable based on n trials and success probability p. Then</w:t>
+      </w:r>
+    </w:p>
+    <w:p>
+      <w:pPr>
+        <w:jc w:val="center"/>
+        <w:rPr>
+          <w:rFonts w:eastAsiaTheme="minorEastAsia"/>
+        </w:rPr>
+      </w:pPr>
+      <m:oMathPara>
+        <m:oMath>
+          <m:r>
+            <w:rPr>
+              <w:rFonts w:ascii="Cambria Math" w:eastAsiaTheme="minorEastAsia" w:hAnsi="Cambria Math"/>
+            </w:rPr>
+            <m:t>μ=E</m:t>
+          </m:r>
+          <m:d>
+            <m:dPr>
+              <m:ctrlPr>
+                <w:rPr>
+                  <w:rFonts w:ascii="Cambria Math" w:eastAsiaTheme="minorEastAsia" w:hAnsi="Cambria Math"/>
+                  <w:i/>
+                </w:rPr>
+              </m:ctrlPr>
+            </m:dPr>
+            <m:e>
+              <m:r>
+                <w:rPr>
+                  <w:rFonts w:ascii="Cambria Math" w:eastAsiaTheme="minorEastAsia" w:hAnsi="Cambria Math"/>
+                </w:rPr>
+                <m:t>Y</m:t>
+              </m:r>
+            </m:e>
+          </m:d>
+          <m:r>
+            <w:rPr>
+              <w:rFonts w:ascii="Cambria Math" w:eastAsiaTheme="minorEastAsia" w:hAnsi="Cambria Math"/>
+            </w:rPr>
+            <m:t>=np</m:t>
+          </m:r>
+        </m:oMath>
+      </m:oMathPara>
+    </w:p>
+    <w:p>
+      <w:pPr>
+        <w:jc w:val="center"/>
+        <w:rPr>
+          <w:rFonts w:eastAsiaTheme="minorEastAsia"/>
+        </w:rPr>
+      </w:pPr>
+      <m:oMathPara>
+        <m:oMath>
+          <m:sSup>
+            <m:sSupPr>
+              <m:ctrlPr>
+                <w:rPr>
+                  <w:rFonts w:ascii="Cambria Math" w:eastAsiaTheme="minorEastAsia" w:hAnsi="Cambria Math"/>
+                  <w:i/>
+                </w:rPr>
+              </m:ctrlPr>
+            </m:sSupPr>
+            <m:e>
+              <m:r>
+                <w:rPr>
+                  <w:rFonts w:ascii="Cambria Math" w:eastAsiaTheme="minorEastAsia" w:hAnsi="Cambria Math"/>
+                </w:rPr>
+                <m:t>σ</m:t>
+              </m:r>
+            </m:e>
+            <m:sup>
+              <m:r>
+                <w:rPr>
+                  <w:rFonts w:ascii="Cambria Math" w:eastAsiaTheme="minorEastAsia" w:hAnsi="Cambria Math"/>
+                </w:rPr>
+                <m:t>2</m:t>
+              </m:r>
+            </m:sup>
+          </m:sSup>
+          <m:r>
+            <w:rPr>
+              <w:rFonts w:ascii="Cambria Math" w:eastAsiaTheme="minorEastAsia" w:hAnsi="Cambria Math"/>
+            </w:rPr>
+            <m:t>=V</m:t>
+          </m:r>
+          <m:d>
+            <m:dPr>
+              <m:ctrlPr>
+                <w:rPr>
+                  <w:rFonts w:ascii="Cambria Math" w:eastAsiaTheme="minorEastAsia" w:hAnsi="Cambria Math"/>
+                  <w:i/>
+                </w:rPr>
+              </m:ctrlPr>
+            </m:dPr>
+            <m:e>
+              <m:r>
+                <w:rPr>
+                  <w:rFonts w:ascii="Cambria Math" w:eastAsiaTheme="minorEastAsia" w:hAnsi="Cambria Math"/>
+                </w:rPr>
+                <m:t>Y</m:t>
+              </m:r>
+            </m:e>
+          </m:d>
+          <m:r>
+            <w:rPr>
+              <w:rFonts w:ascii="Cambria Math" w:eastAsiaTheme="minorEastAsia" w:hAnsi="Cambria Math"/>
+            </w:rPr>
+            <m:t>=npq</m:t>
+          </m:r>
+        </m:oMath>
+      </m:oMathPara>
+    </w:p>
+    <w:p>
+      <w:pPr>
+        <w:jc w:val="center"/>
+        <w:rPr>
+          <w:rFonts w:eastAsiaTheme="minorEastAsia"/>
+        </w:rPr>
+      </w:pPr>
+    </w:p>
+    <w:p>
+      <w:pPr>
+        <w:jc w:val="center"/>
+        <w:rPr>
+          <w:rFonts w:eastAsiaTheme="minorEastAsia"/>
+        </w:rPr>
+      </w:pPr>
+      <w:r>
+        <w:rPr>
+          <w:rFonts w:eastAsiaTheme="minorEastAsia"/>
+        </w:rPr>
         <w:t>Def 3.7 (</w:t>
       </w:r>
       <w:r>
@@ -3680,6 +3812,7 @@
         <w:rPr>
           <w:rFonts w:eastAsiaTheme="minorEastAsia"/>
         </w:rPr>
+        <w:lastRenderedPageBreak/>
         <w:t xml:space="preserve">Theorem 3.8 (pg. </w:t>
       </w:r>
       <w:r>
@@ -3922,10 +4055,6 @@
     </w:sectPr>
   </w:body>
 </w:document>
-</file>
-
-<file path=word/numbering.xml><?xml version="1.0" encoding="utf-8"?>
-<w:numbering xmlns:wpc="http://schemas.microsoft.com/office/word/2010/wordprocessingCanvas" xmlns:cx="http://schemas.microsoft.com/office/drawing/2014/chartex" xmlns:cx1="http://schemas.microsoft.com/office/drawing/2015/9/8/chartex" xmlns:cx2="http://schemas.microsoft.com/office/drawing/2015/10/21/chartex" xmlns:cx3="http://schemas.microsoft.com/office/drawing/2016/5/9/chartex" xmlns:cx4="http://schemas.microsoft.com/office/drawing/2016/5/10/chartex" xmlns:cx5="http://schemas.microsoft.com/office/drawing/2016/5/11/chartex" xmlns:cx6="http://schemas.microsoft.com/office/drawing/2016/5/12/chartex" xmlns:cx7="http://schemas.microsoft.com/office/drawing/2016/5/13/chartex" xmlns:cx8="http://schemas.microsoft.com/office/drawing/2016/5/14/chartex" xmlns:mc="http://schemas.openxmlformats.org/markup-compatibility/2006" xmlns:aink="http://schemas.microsoft.com/office/drawing/2016/ink" xmlns:am3d="http://schemas.microsoft.com/office/drawing/2017/model3d" xmlns:o="urn:schemas-microsoft-com:office:office" xmlns:oel="http://schemas.microsoft.com/office/2019/extlst" xmlns:r="http://schemas.openxmlformats.org/officeDocument/2006/relationships" xmlns:m="http://schemas.openxmlformats.org/officeDocument/2006/math" xmlns:v="urn:schemas-microsoft-com:vml" xmlns:wp14="http://schemas.microsoft.com/office/word/2010/wordprocessingDrawing" xmlns:wp="http://schemas.openxmlformats.org/drawingml/2006/wordprocessingDrawing" xmlns:w10="urn:schemas-microsoft-com:office:word" xmlns:w="http://schemas.openxmlformats.org/wordprocessingml/2006/main" xmlns:w14="http://schemas.microsoft.com/office/word/2010/wordml" xmlns:w15="http://schemas.microsoft.com/office/word/2012/wordml" xmlns:w16cex="http://schemas.microsoft.com/office/word/2018/wordml/cex" xmlns:w16cid="http://schemas.microsoft.com/office/word/2016/wordml/cid" xmlns:w16="http://schemas.microsoft.com/office/word/2018/wordml" xmlns:w16du="http://schemas.microsoft.com/office/word/2023/wordml/word16du" xmlns:w16sdtdh="http://schemas.microsoft.com/office/word/2020/wordml/sdtdatahash" xmlns:w16se="http://schemas.microsoft.com/office/word/2015/wordml/symex" xmlns:wpg="http://schemas.microsoft.com/office/word/2010/wordprocessingGroup" xmlns:wpi="http://schemas.microsoft.com/office/word/2010/wordprocessingInk" xmlns:wne="http://schemas.microsoft.com/office/word/2006/wordml" xmlns:wps="http://schemas.microsoft.com/office/word/2010/wordprocessingShape" mc:Ignorable="w14 w15 w16se w16cid w16 w16cex w16sdtdh w16du wp14"/>
 </file>
 
 <file path=word/styles.xml><?xml version="1.0" encoding="utf-8"?>
@@ -5162,15 +5291,6 @@
 </file>
 
 <file path=customXml/item2.xml><?xml version="1.0" encoding="utf-8"?>
-<?mso-contentType ?>
-<FormTemplates xmlns="http://schemas.microsoft.com/sharepoint/v3/contenttype/forms">
-  <Display>DocumentLibraryForm</Display>
-  <Edit>DocumentLibraryForm</Edit>
-  <New>DocumentLibraryForm</New>
-</FormTemplates>
-</file>
-
-<file path=customXml/item3.xml><?xml version="1.0" encoding="utf-8"?>
 <ct:contentTypeSchema xmlns:ct="http://schemas.microsoft.com/office/2006/metadata/contentType" xmlns:ma="http://schemas.microsoft.com/office/2006/metadata/properties/metaAttributes" ct:_="" ma:_="" ma:contentTypeName="Document" ma:contentTypeID="0x0101007AC1F1241E6C11409B151EA2DF07B02C" ma:contentTypeVersion="15" ma:contentTypeDescription="Create a new document." ma:contentTypeScope="" ma:versionID="4055bcb708729f3ac2839997ca61d23d">
   <xsd:schema xmlns:xsd="http://www.w3.org/2001/XMLSchema" xmlns:xs="http://www.w3.org/2001/XMLSchema" xmlns:p="http://schemas.microsoft.com/office/2006/metadata/properties" xmlns:ns3="e74ff796-939a-472e-a8ec-5833e2f12fac" xmlns:ns4="cfb8a935-eb01-442d-b490-d7b589231b9a" targetNamespace="http://schemas.microsoft.com/office/2006/metadata/properties" ma:root="true" ma:fieldsID="18e27aa30c3a6a7a5bc556a8c2707338" ns3:_="" ns4:_="">
     <xsd:import namespace="e74ff796-939a-472e-a8ec-5833e2f12fac"/>
@@ -5405,6 +5525,15 @@
 </ct:contentTypeSchema>
 </file>
 
+<file path=customXml/item3.xml><?xml version="1.0" encoding="utf-8"?>
+<?mso-contentType ?>
+<FormTemplates xmlns="http://schemas.microsoft.com/sharepoint/v3/contenttype/forms">
+  <Display>DocumentLibraryForm</Display>
+  <Edit>DocumentLibraryForm</Edit>
+  <New>DocumentLibraryForm</New>
+</FormTemplates>
+</file>
+
 <file path=customXml/itemProps1.xml><?xml version="1.0" encoding="utf-8"?>
 <ds:datastoreItem xmlns:ds="http://schemas.openxmlformats.org/officeDocument/2006/customXml" ds:itemID="{D8E152E9-E335-41D4-A7A4-4CD05F314AE6}">
   <ds:schemaRefs>
@@ -5416,14 +5545,6 @@
 </file>
 
 <file path=customXml/itemProps2.xml><?xml version="1.0" encoding="utf-8"?>
-<ds:datastoreItem xmlns:ds="http://schemas.openxmlformats.org/officeDocument/2006/customXml" ds:itemID="{CFB3E4EE-1901-4EDA-BB0B-B626EE696C51}">
-  <ds:schemaRefs>
-    <ds:schemaRef ds:uri="http://schemas.microsoft.com/sharepoint/v3/contenttype/forms"/>
-  </ds:schemaRefs>
-</ds:datastoreItem>
-</file>
-
-<file path=customXml/itemProps3.xml><?xml version="1.0" encoding="utf-8"?>
 <ds:datastoreItem xmlns:ds="http://schemas.openxmlformats.org/officeDocument/2006/customXml" ds:itemID="{118F56D8-45BE-4F7F-AF04-9A7D0A3F9142}">
   <ds:schemaRefs>
     <ds:schemaRef ds:uri="http://schemas.microsoft.com/office/2006/metadata/contentType"/>
@@ -5440,4 +5561,12 @@
     <ds:schemaRef ds:uri="http://schemas.microsoft.com/internal/obd"/>
   </ds:schemaRefs>
 </ds:datastoreItem>
+</file>
+
+<file path=customXml/itemProps3.xml><?xml version="1.0" encoding="utf-8"?>
+<ds:datastoreItem xmlns:ds="http://schemas.openxmlformats.org/officeDocument/2006/customXml" ds:itemID="{CFB3E4EE-1901-4EDA-BB0B-B626EE696C51}">
+  <ds:schemaRefs>
+    <ds:schemaRef ds:uri="http://schemas.microsoft.com/sharepoint/v3/contenttype/forms"/>
+  </ds:schemaRefs>
+</ds:datastoreItem>
 </file>